--- a/Aspose.POC/Files/MasterAsposeTemplate_out_.docx
+++ b/Aspose.POC/Files/MasterAsposeTemplate_out_.docx
@@ -18,7 +18,13 @@
         <w:pStyle w:val="Title"/>
       </w:pPr>
       <w:r>
-        <w:t>Master Aspose Template</w:t>
+        <w:t xml:space="preserve">Master </w:t>
+      </w:r>
+      <w:r>
+        <w:t>Aspose</w:t>
+      </w:r>
+      <w:r>
+        <w:t xml:space="preserve"> Template</w:t>
       </w:r>
     </w:p>
     <w:p/>
@@ -129,6 +135,29 @@
           <w:color w:val="FF0000"/>
         </w:rPr>
         <w:t>Not Applicable</w:t>
+      </w:r>
+    </w:p>
+    <w:p/>
+    <w:p>
+      <w:pPr>
+        <w:pStyle w:val="Heading1"/>
+      </w:pPr>
+      <w:r>
+        <w:t>3</w:t>
+      </w:r>
+      <w:r>
+        <w:rPr>
+          <w:vertAlign w:val="superscript"/>
+        </w:rPr>
+        <w:t>rd</w:t>
+      </w:r>
+      <w:r>
+        <w:t xml:space="preserve"> Level data source reading</w:t>
+      </w:r>
+    </w:p>
+    <w:p>
+      <w:r>
+        <w:t>GEHC Account</w:t>
       </w:r>
     </w:p>
     <w:p/>
@@ -215,6 +244,9 @@
           <w:tblW w:w="0" w:type="auto"/>
           <w:tblLook w:val="04A0"/>
         </w:tblPrEx>
+        <w:trPr>
+          <w:trHeight w:val="1394"/>
+        </w:trPr>
         <w:tc>
           <w:tcPr>
             <w:tcW w:w="1384" w:type="dxa"/>
@@ -512,6 +544,9 @@
           <w:tblW w:w="0" w:type="auto"/>
           <w:tblLook w:val="04A0"/>
         </w:tblPrEx>
+        <w:trPr>
+          <w:trHeight w:val="1394"/>
+        </w:trPr>
         <w:tc>
           <w:tcPr>
             <w:tcW w:w="1384" w:type="dxa"/>
@@ -840,7 +875,7 @@
         <w:pStyle w:val="Heading1"/>
       </w:pPr>
       <w:r>
-        <w:t>Clause</w:t>
+        <w:t>DAR</w:t>
       </w:r>
       <w:r>
         <w:t xml:space="preserve"> -</w:t>
@@ -3870,106 +3905,6 @@
               </w:rPr>
               <w:t>Business / IT architect</w:t>
             </w:r>
-          </w:p>
-          <w:p>
-            <w:pPr>
-              <w:pStyle w:val="ListBullet"/>
-              <w:numPr>
-                <w:ilvl w:val="0"/>
-                <w:numId w:val="0"/>
-              </w:numPr>
-              <w:tabs>
-                <w:tab w:val="clear" w:pos="1418"/>
-              </w:tabs>
-              <w:spacing w:before="0" w:after="0"/>
-              <w:ind w:left="1062"/>
-              <w:rPr>
-                <w:rFonts w:ascii="Arial" w:hAnsi="Arial" w:cs="Arial"/>
-              </w:rPr>
-            </w:pPr>
-            <w:r>
-              <w:rPr>
-                <w:rFonts w:ascii="Arial" w:hAnsi="Arial" w:cs="Arial"/>
-                <w:lang w:val="en-US"/>
-              </w:rPr>
-              <w:t xml:space="preserve">o   </w:t>
-            </w:r>
-            <w:r>
-              <w:rPr>
-                <w:rFonts w:ascii="Arial" w:hAnsi="Arial" w:cs="Arial"/>
-              </w:rPr>
-              <w:t>IT delivery representative</w:t>
-            </w:r>
-          </w:p>
-          <w:p>
-            <w:pPr>
-              <w:pStyle w:val="ListBullet"/>
-              <w:numPr>
-                <w:ilvl w:val="0"/>
-                <w:numId w:val="0"/>
-              </w:numPr>
-              <w:tabs>
-                <w:tab w:val="clear" w:pos="1418"/>
-              </w:tabs>
-              <w:spacing w:before="0" w:after="0"/>
-              <w:ind w:left="1426" w:hanging="360"/>
-              <w:rPr>
-                <w:rFonts w:ascii="Arial" w:hAnsi="Arial" w:cs="Arial"/>
-              </w:rPr>
-            </w:pPr>
-            <w:r>
-              <w:rPr>
-                <w:rFonts w:ascii="Arial" w:hAnsi="Arial" w:eastAsiaTheme="minorHAnsi" w:cs="Arial"/>
-                <w:szCs w:val="24"/>
-                <w:lang w:val="en-US"/>
-              </w:rPr>
-              <w:t>o</w:t>
-            </w:r>
-            <w:r>
-              <w:rPr>
-                <w:rFonts w:ascii="Arial" w:hAnsi="Arial" w:eastAsiaTheme="minorHAnsi" w:cs="Arial"/>
-                <w:szCs w:val="24"/>
-              </w:rPr>
-              <w:t xml:space="preserve"> </w:t>
-            </w:r>
-            <w:r>
-              <w:rPr>
-                <w:rFonts w:ascii="Arial" w:hAnsi="Arial" w:eastAsiaTheme="minorHAnsi" w:cs="Arial"/>
-                <w:szCs w:val="24"/>
-              </w:rPr>
-              <w:t xml:space="preserve"> </w:t>
-            </w:r>
-            <w:r>
-              <w:rPr>
-                <w:rFonts w:ascii="Arial" w:hAnsi="Arial" w:cs="Arial"/>
-              </w:rPr>
-              <w:t>Operations</w:t>
-            </w:r>
-            <w:r>
-              <w:rPr>
-                <w:rFonts w:ascii="Arial" w:hAnsi="Arial" w:cs="Arial"/>
-              </w:rPr>
-              <w:t xml:space="preserve"> Subject Matter Expert</w:t>
-            </w:r>
-          </w:p>
-          <w:p>
-            <w:pPr>
-              <w:pStyle w:val="ListBullet"/>
-              <w:numPr>
-                <w:ilvl w:val="0"/>
-                <w:numId w:val="0"/>
-              </w:numPr>
-              <w:tabs>
-                <w:tab w:val="clear" w:pos="1418"/>
-              </w:tabs>
-              <w:spacing w:before="0" w:after="0"/>
-              <w:ind w:left="1422"/>
-              <w:rPr>
-                <w:rFonts w:ascii="Arial" w:hAnsi="Arial" w:cs="Arial"/>
-                <w:sz w:val="12"/>
-                <w:szCs w:val="12"/>
-              </w:rPr>
-            </w:pPr>
           </w:p>
         </w:tc>
       </w:tr>

--- a/Aspose.POC/Files/MasterAsposeTemplate_out_.docx
+++ b/Aspose.POC/Files/MasterAsposeTemplate_out_.docx
@@ -85,6 +85,12 @@
       </w:r>
       <w:r>
         <w:t>15</w:t>
+      </w:r>
+    </w:p>
+    <w:p/>
+    <w:p>
+      <w:r>
+        <w:t>0.006</w:t>
       </w:r>
     </w:p>
     <w:p/>
@@ -215,6 +221,9 @@
           <w:tblW w:w="0" w:type="auto"/>
           <w:tblLook w:val="04A0"/>
         </w:tblPrEx>
+        <w:trPr>
+          <w:trHeight w:val="1394"/>
+        </w:trPr>
         <w:tc>
           <w:tcPr>
             <w:tcW w:w="1384" w:type="dxa"/>
@@ -512,6 +521,9 @@
           <w:tblW w:w="0" w:type="auto"/>
           <w:tblLook w:val="04A0"/>
         </w:tblPrEx>
+        <w:trPr>
+          <w:trHeight w:val="1394"/>
+        </w:trPr>
         <w:tc>
           <w:tcPr>
             <w:tcW w:w="1384" w:type="dxa"/>
@@ -840,7 +852,7 @@
         <w:pStyle w:val="Heading1"/>
       </w:pPr>
       <w:r>
-        <w:t>Clause</w:t>
+        <w:t>DAR</w:t>
       </w:r>
       <w:r>
         <w:t xml:space="preserve"> -</w:t>
@@ -3900,76 +3912,6 @@
               </w:rPr>
               <w:t>IT delivery representative</w:t>
             </w:r>
-          </w:p>
-          <w:p>
-            <w:pPr>
-              <w:pStyle w:val="ListBullet"/>
-              <w:numPr>
-                <w:ilvl w:val="0"/>
-                <w:numId w:val="0"/>
-              </w:numPr>
-              <w:tabs>
-                <w:tab w:val="clear" w:pos="1418"/>
-              </w:tabs>
-              <w:spacing w:before="0" w:after="0"/>
-              <w:ind w:left="1426" w:hanging="360"/>
-              <w:rPr>
-                <w:rFonts w:ascii="Arial" w:hAnsi="Arial" w:cs="Arial"/>
-              </w:rPr>
-            </w:pPr>
-            <w:r>
-              <w:rPr>
-                <w:rFonts w:ascii="Arial" w:hAnsi="Arial" w:eastAsiaTheme="minorHAnsi" w:cs="Arial"/>
-                <w:szCs w:val="24"/>
-                <w:lang w:val="en-US"/>
-              </w:rPr>
-              <w:t>o</w:t>
-            </w:r>
-            <w:r>
-              <w:rPr>
-                <w:rFonts w:ascii="Arial" w:hAnsi="Arial" w:eastAsiaTheme="minorHAnsi" w:cs="Arial"/>
-                <w:szCs w:val="24"/>
-              </w:rPr>
-              <w:t xml:space="preserve"> </w:t>
-            </w:r>
-            <w:r>
-              <w:rPr>
-                <w:rFonts w:ascii="Arial" w:hAnsi="Arial" w:eastAsiaTheme="minorHAnsi" w:cs="Arial"/>
-                <w:szCs w:val="24"/>
-              </w:rPr>
-              <w:t xml:space="preserve"> </w:t>
-            </w:r>
-            <w:r>
-              <w:rPr>
-                <w:rFonts w:ascii="Arial" w:hAnsi="Arial" w:cs="Arial"/>
-              </w:rPr>
-              <w:t>Operations</w:t>
-            </w:r>
-            <w:r>
-              <w:rPr>
-                <w:rFonts w:ascii="Arial" w:hAnsi="Arial" w:cs="Arial"/>
-              </w:rPr>
-              <w:t xml:space="preserve"> Subject Matter Expert</w:t>
-            </w:r>
-          </w:p>
-          <w:p>
-            <w:pPr>
-              <w:pStyle w:val="ListBullet"/>
-              <w:numPr>
-                <w:ilvl w:val="0"/>
-                <w:numId w:val="0"/>
-              </w:numPr>
-              <w:tabs>
-                <w:tab w:val="clear" w:pos="1418"/>
-              </w:tabs>
-              <w:spacing w:before="0" w:after="0"/>
-              <w:ind w:left="1422"/>
-              <w:rPr>
-                <w:rFonts w:ascii="Arial" w:hAnsi="Arial" w:cs="Arial"/>
-                <w:sz w:val="12"/>
-                <w:szCs w:val="12"/>
-              </w:rPr>
-            </w:pPr>
           </w:p>
         </w:tc>
       </w:tr>
